--- a/Iteration_1 Guide.docx
+++ b/Iteration_1 Guide.docx
@@ -497,8 +497,6 @@
         </w:rPr>
         <w:t>Expanded use cases</w:t>
       </w:r>
-      <w:bookmarkStart w:id="0" w:name="_GoBack"/>
-      <w:bookmarkEnd w:id="0"/>
     </w:p>
     <w:p>
       <w:pPr>
@@ -519,6 +517,107 @@
         </w:rPr>
         <w:t>Abstract use cases</w:t>
       </w:r>
+    </w:p>
+    <w:p>
+      <w:pPr>
+        <w:rPr>
+          <w:sz w:val="24"/>
+          <w:szCs w:val="24"/>
+        </w:rPr>
+      </w:pPr>
+    </w:p>
+    <w:p>
+      <w:pPr>
+        <w:rPr>
+          <w:sz w:val="24"/>
+          <w:szCs w:val="24"/>
+        </w:rPr>
+      </w:pPr>
+      <w:r>
+        <w:rPr>
+          <w:b/>
+          <w:sz w:val="24"/>
+          <w:szCs w:val="24"/>
+        </w:rPr>
+        <w:t xml:space="preserve">Scenario Description.docx </w:t>
+      </w:r>
+    </w:p>
+    <w:p>
+      <w:pPr>
+        <w:pStyle w:val="ListParagraph"/>
+        <w:numPr>
+          <w:ilvl w:val="0"/>
+          <w:numId w:val="6"/>
+        </w:numPr>
+        <w:rPr>
+          <w:sz w:val="24"/>
+          <w:szCs w:val="24"/>
+        </w:rPr>
+      </w:pPr>
+      <w:r>
+        <w:rPr>
+          <w:sz w:val="24"/>
+          <w:szCs w:val="24"/>
+        </w:rPr>
+        <w:t xml:space="preserve">Scenario &amp; tables for iteration 1 deliverables </w:t>
+      </w:r>
+    </w:p>
+    <w:p>
+      <w:pPr>
+        <w:rPr>
+          <w:sz w:val="24"/>
+          <w:szCs w:val="24"/>
+        </w:rPr>
+      </w:pPr>
+    </w:p>
+    <w:p>
+      <w:pPr>
+        <w:rPr>
+          <w:b/>
+          <w:sz w:val="24"/>
+          <w:szCs w:val="24"/>
+        </w:rPr>
+      </w:pPr>
+      <w:proofErr w:type="spellStart"/>
+      <w:r>
+        <w:rPr>
+          <w:b/>
+          <w:sz w:val="24"/>
+          <w:szCs w:val="24"/>
+        </w:rPr>
+        <w:t>BrainstormClassification</w:t>
+      </w:r>
+      <w:proofErr w:type="spellEnd"/>
+      <w:r>
+        <w:rPr>
+          <w:b/>
+          <w:sz w:val="24"/>
+          <w:szCs w:val="24"/>
+        </w:rPr>
+        <w:t xml:space="preserve"> Domain.docx</w:t>
+      </w:r>
+    </w:p>
+    <w:p>
+      <w:pPr>
+        <w:pStyle w:val="ListParagraph"/>
+        <w:numPr>
+          <w:ilvl w:val="0"/>
+          <w:numId w:val="6"/>
+        </w:numPr>
+        <w:rPr>
+          <w:sz w:val="24"/>
+          <w:szCs w:val="24"/>
+        </w:rPr>
+      </w:pPr>
+      <w:r>
+        <w:rPr>
+          <w:sz w:val="24"/>
+          <w:szCs w:val="24"/>
+        </w:rPr>
+        <w:t>Brainstorming sheet for domain modeling</w:t>
+      </w:r>
+      <w:bookmarkStart w:id="0" w:name="_GoBack"/>
+      <w:bookmarkEnd w:id="0"/>
     </w:p>
     <w:sectPr>
       <w:pgSz w:w="12240" w:h="15840"/>
@@ -985,6 +1084,119 @@
     </w:lvl>
   </w:abstractNum>
   <w:abstractNum w:abstractNumId="4" w15:restartNumberingAfterBreak="0">
+    <w:nsid w:val="79201768"/>
+    <w:multiLevelType w:val="hybridMultilevel"/>
+    <w:tmpl w:val="F20E8458"/>
+    <w:lvl w:ilvl="0" w:tplc="04090001">
+      <w:start w:val="1"/>
+      <w:numFmt w:val="bullet"/>
+      <w:lvlText w:val=""/>
+      <w:lvlJc w:val="left"/>
+      <w:pPr>
+        <w:ind w:left="720" w:hanging="360"/>
+      </w:pPr>
+      <w:rPr>
+        <w:rFonts w:ascii="Symbol" w:hAnsi="Symbol" w:hint="default"/>
+      </w:rPr>
+    </w:lvl>
+    <w:lvl w:ilvl="1" w:tplc="04090003">
+      <w:start w:val="1"/>
+      <w:numFmt w:val="bullet"/>
+      <w:lvlText w:val="o"/>
+      <w:lvlJc w:val="left"/>
+      <w:pPr>
+        <w:ind w:left="1440" w:hanging="360"/>
+      </w:pPr>
+      <w:rPr>
+        <w:rFonts w:ascii="Courier New" w:hAnsi="Courier New" w:cs="Courier New" w:hint="default"/>
+      </w:rPr>
+    </w:lvl>
+    <w:lvl w:ilvl="2" w:tplc="04090005" w:tentative="1">
+      <w:start w:val="1"/>
+      <w:numFmt w:val="bullet"/>
+      <w:lvlText w:val=""/>
+      <w:lvlJc w:val="left"/>
+      <w:pPr>
+        <w:ind w:left="2160" w:hanging="360"/>
+      </w:pPr>
+      <w:rPr>
+        <w:rFonts w:ascii="Wingdings" w:hAnsi="Wingdings" w:hint="default"/>
+      </w:rPr>
+    </w:lvl>
+    <w:lvl w:ilvl="3" w:tplc="04090001" w:tentative="1">
+      <w:start w:val="1"/>
+      <w:numFmt w:val="bullet"/>
+      <w:lvlText w:val=""/>
+      <w:lvlJc w:val="left"/>
+      <w:pPr>
+        <w:ind w:left="2880" w:hanging="360"/>
+      </w:pPr>
+      <w:rPr>
+        <w:rFonts w:ascii="Symbol" w:hAnsi="Symbol" w:hint="default"/>
+      </w:rPr>
+    </w:lvl>
+    <w:lvl w:ilvl="4" w:tplc="04090003" w:tentative="1">
+      <w:start w:val="1"/>
+      <w:numFmt w:val="bullet"/>
+      <w:lvlText w:val="o"/>
+      <w:lvlJc w:val="left"/>
+      <w:pPr>
+        <w:ind w:left="3600" w:hanging="360"/>
+      </w:pPr>
+      <w:rPr>
+        <w:rFonts w:ascii="Courier New" w:hAnsi="Courier New" w:cs="Courier New" w:hint="default"/>
+      </w:rPr>
+    </w:lvl>
+    <w:lvl w:ilvl="5" w:tplc="04090005" w:tentative="1">
+      <w:start w:val="1"/>
+      <w:numFmt w:val="bullet"/>
+      <w:lvlText w:val=""/>
+      <w:lvlJc w:val="left"/>
+      <w:pPr>
+        <w:ind w:left="4320" w:hanging="360"/>
+      </w:pPr>
+      <w:rPr>
+        <w:rFonts w:ascii="Wingdings" w:hAnsi="Wingdings" w:hint="default"/>
+      </w:rPr>
+    </w:lvl>
+    <w:lvl w:ilvl="6" w:tplc="04090001" w:tentative="1">
+      <w:start w:val="1"/>
+      <w:numFmt w:val="bullet"/>
+      <w:lvlText w:val=""/>
+      <w:lvlJc w:val="left"/>
+      <w:pPr>
+        <w:ind w:left="5040" w:hanging="360"/>
+      </w:pPr>
+      <w:rPr>
+        <w:rFonts w:ascii="Symbol" w:hAnsi="Symbol" w:hint="default"/>
+      </w:rPr>
+    </w:lvl>
+    <w:lvl w:ilvl="7" w:tplc="04090003" w:tentative="1">
+      <w:start w:val="1"/>
+      <w:numFmt w:val="bullet"/>
+      <w:lvlText w:val="o"/>
+      <w:lvlJc w:val="left"/>
+      <w:pPr>
+        <w:ind w:left="5760" w:hanging="360"/>
+      </w:pPr>
+      <w:rPr>
+        <w:rFonts w:ascii="Courier New" w:hAnsi="Courier New" w:cs="Courier New" w:hint="default"/>
+      </w:rPr>
+    </w:lvl>
+    <w:lvl w:ilvl="8" w:tplc="04090005" w:tentative="1">
+      <w:start w:val="1"/>
+      <w:numFmt w:val="bullet"/>
+      <w:lvlText w:val=""/>
+      <w:lvlJc w:val="left"/>
+      <w:pPr>
+        <w:ind w:left="6480" w:hanging="360"/>
+      </w:pPr>
+      <w:rPr>
+        <w:rFonts w:ascii="Wingdings" w:hAnsi="Wingdings" w:hint="default"/>
+      </w:rPr>
+    </w:lvl>
+  </w:abstractNum>
+  <w:abstractNum w:abstractNumId="5" w15:restartNumberingAfterBreak="0">
     <w:nsid w:val="7B0968B3"/>
     <w:multiLevelType w:val="hybridMultilevel"/>
     <w:tmpl w:val="E2CEA52C"/>
@@ -1104,13 +1316,16 @@
     <w:abstractNumId w:val="0"/>
   </w:num>
   <w:num w:numId="3">
-    <w:abstractNumId w:val="4"/>
+    <w:abstractNumId w:val="5"/>
   </w:num>
   <w:num w:numId="4">
     <w:abstractNumId w:val="2"/>
   </w:num>
   <w:num w:numId="5">
     <w:abstractNumId w:val="3"/>
+  </w:num>
+  <w:num w:numId="6">
+    <w:abstractNumId w:val="4"/>
   </w:num>
 </w:numbering>
 </file>
